--- a/A01_Mary Ann_Mastri_ITAI2373.docx
+++ b/A01_Mary Ann_Mastri_ITAI2373.docx
@@ -4,6 +4,11 @@
   <w:body>
     <w:p>
       <w:r>
+        <w:t>A01_Mary Ann_Mastri_ITAI2373</w:t>
+      </w:r>
+    </w:p>
+    <w:p>
+      <w:r>
         <w:t>Module 01 Introduction to NLP</w:t>
       </w:r>
     </w:p>
@@ -58,15 +63,7 @@
         <w:t>, and communicates in an analytical way without emotion</w:t>
       </w:r>
       <w:r>
-        <w:t xml:space="preserve">. He is on a </w:t>
-      </w:r>
-      <w:proofErr w:type="spellStart"/>
-      <w:r>
-        <w:t>missiong</w:t>
-      </w:r>
-      <w:proofErr w:type="spellEnd"/>
-      <w:r>
-        <w:t xml:space="preserve"> to understand human emotion and humor and is slowly becoming more human but will never quite get there.</w:t>
+        <w:t>. He is on a mission to understand human emotion and humor and is slowly becoming more human but will never quite get there.</w:t>
       </w:r>
       <w:r>
         <w:t xml:space="preserve"> </w:t>
@@ -177,12 +174,10 @@
       <w:r>
         <w:t xml:space="preserve"> to respond appropriately in any of the 6 million languages he speaks. </w:t>
       </w:r>
-    </w:p>
-    <w:p/>
-    <w:p>
       <w:bookmarkStart w:id="0" w:name="_GoBack"/>
       <w:bookmarkEnd w:id="0"/>
     </w:p>
+    <w:p/>
     <w:sectPr>
       <w:pgSz w:w="12240" w:h="15840"/>
       <w:pgMar w:top="1440" w:right="1440" w:bottom="1440" w:left="1440" w:header="720" w:footer="720" w:gutter="0"/>
@@ -984,4 +979,16 @@
     </a:ext>
   </a:extLst>
 </a:theme>
+</file>
+
+<file path=customXml/item1.xml><?xml version="1.0" encoding="utf-8"?>
+<b:Sources xmlns:b="http://schemas.openxmlformats.org/officeDocument/2006/bibliography" xmlns="http://schemas.openxmlformats.org/officeDocument/2006/bibliography" SelectedStyle="\APASixthEditionOfficeOnline.xsl" StyleName="APA" Version="6"/>
+</file>
+
+<file path=customXml/itemProps1.xml><?xml version="1.0" encoding="utf-8"?>
+<ds:datastoreItem xmlns:ds="http://schemas.openxmlformats.org/officeDocument/2006/customXml" ds:itemID="{7439E965-451A-47E7-B9F6-B4122F52F93D}">
+  <ds:schemaRefs>
+    <ds:schemaRef ds:uri="http://schemas.openxmlformats.org/officeDocument/2006/bibliography"/>
+  </ds:schemaRefs>
+</ds:datastoreItem>
 </file>